--- a/学习资料/平台无关/kubenetes/2 基本命令.docx
+++ b/学习资料/平台无关/kubenetes/2 基本命令.docx
@@ -57,6 +57,7 @@
     <w:p>
       <w:pPr>
         <w:numPr>
+          <w:ilvl w:val="0"/>
           <w:numId w:val="0"/>
         </w:numPr>
         <w:rPr>
@@ -730,6 +731,60 @@
           <w:lang w:val="en-US" w:eastAsia="zh-CN"/>
         </w:rPr>
         <w:t>kubectl cluster-info</w:t>
+      </w:r>
+    </w:p>
+    <w:p>
+      <w:pPr>
+        <w:rPr>
+          <w:rFonts w:hint="default" w:ascii="微软雅黑" w:hAnsi="微软雅黑" w:eastAsia="微软雅黑" w:cs="微软雅黑"/>
+          <w:lang w:val="en-US" w:eastAsia="zh-CN"/>
+        </w:rPr>
+      </w:pPr>
+      <w:r>
+        <w:rPr>
+          <w:rFonts w:hint="eastAsia" w:ascii="微软雅黑" w:hAnsi="微软雅黑" w:eastAsia="微软雅黑" w:cs="微软雅黑"/>
+          <w:lang w:val="en-US" w:eastAsia="zh-CN"/>
+        </w:rPr>
+        <w:t>集群服务映射本机，如下将本机的ip:8080映射到服务kong-proxy:80端口</w:t>
+      </w:r>
+    </w:p>
+    <w:p>
+      <w:pPr>
+        <w:shd w:val="clear" w:fill="E7E6E6" w:themeFill="background2"/>
+        <w:rPr>
+          <w:rFonts w:hint="default"/>
+          <w:lang w:val="en-US" w:eastAsia="zh-CN"/>
+        </w:rPr>
+      </w:pPr>
+      <w:r>
+        <w:rPr>
+          <w:rFonts w:hint="default"/>
+          <w:lang w:val="en-US" w:eastAsia="zh-CN"/>
+        </w:rPr>
+        <w:t>kubectl port-forwar</w:t>
+      </w:r>
+      <w:bookmarkStart w:id="0" w:name="_GoBack"/>
+      <w:bookmarkEnd w:id="0"/>
+      <w:r>
+        <w:rPr>
+          <w:rFonts w:hint="default"/>
+          <w:lang w:val="en-US" w:eastAsia="zh-CN"/>
+        </w:rPr>
+        <w:t>d -n kong --address 0.0.0.0 service/kong-proxy 80</w:t>
+      </w:r>
+      <w:r>
+        <w:rPr>
+          <w:rFonts w:hint="eastAsia"/>
+          <w:lang w:val="en-US" w:eastAsia="zh-CN"/>
+        </w:rPr>
+        <w:t>80</w:t>
+      </w:r>
+      <w:r>
+        <w:rPr>
+          <w:rFonts w:hint="default"/>
+          <w:lang w:val="en-US" w:eastAsia="zh-CN"/>
+        </w:rPr>
+        <w:t>:80</w:t>
       </w:r>
     </w:p>
     <w:p>
@@ -3390,16 +3445,7 @@
           <w:rFonts w:hint="eastAsia" w:ascii="微软雅黑" w:hAnsi="微软雅黑" w:eastAsia="微软雅黑" w:cs="微软雅黑"/>
           <w:lang w:val="en-US" w:eastAsia="zh-CN"/>
         </w:rPr>
-        <w:t>deployments</w:t>
-      </w:r>
-      <w:bookmarkStart w:id="0" w:name="_GoBack"/>
-      <w:bookmarkEnd w:id="0"/>
-      <w:r>
-        <w:rPr>
-          <w:rFonts w:hint="eastAsia" w:ascii="微软雅黑" w:hAnsi="微软雅黑" w:eastAsia="微软雅黑" w:cs="微软雅黑"/>
-          <w:lang w:val="en-US" w:eastAsia="zh-CN"/>
-        </w:rPr>
-        <w:t>/nginx：要暴露的deployment</w:t>
+        <w:t>deployments/nginx：要暴露的deployment</w:t>
       </w:r>
     </w:p>
     <w:p>
@@ -4164,20 +4210,4 @@
   </a:themeElements>
   <a:objectDefaults/>
 </a:theme>
-</file>
-
-<file path=customXml/item1.xml><?xml version="1.0" encoding="utf-8"?>
-<s:customData xmlns="http://www.wps.cn/officeDocument/2013/wpsCustomData" xmlns:s="http://www.wps.cn/officeDocument/2013/wpsCustomData">
-  <customSectProps>
-    <customSectPr/>
-  </customSectProps>
-</s:customData>
-</file>
-
-<file path=customXml/itemProps1.xml><?xml version="1.0" encoding="utf-8"?>
-<ds:datastoreItem xmlns:ds="http://schemas.openxmlformats.org/officeDocument/2006/customXml" ds:itemID="{B1977F7D-205B-4081-913C-38D41E755F92}">
-  <ds:schemaRefs>
-    <ds:schemaRef ds:uri="http://www.wps.cn/officeDocument/2013/wpsCustomData"/>
-  </ds:schemaRefs>
-</ds:datastoreItem>
 </file>